--- a/MODULE-2-CSS.docx
+++ b/MODULE-2-CSS.docx
@@ -19,67 +19,44 @@
           <w:sz w:val="36"/>
           <w:u w:val="single"/>
         </w:rPr>
-        <w:t>MODULE: 2 (CSS and CSS 3)</w:t>
-      </w:r>
-      <w:r>
+        <w:t>MODULE: 2 (CSS and CSS 3):-</w:t>
+      </w:r>
+    </w:p>
+    <w:p>
+      <w:pPr>
+        <w:jc w:val="center"/>
         <w:rPr>
           <w:rFonts w:ascii="Arial" w:hAnsi="Arial" w:cs="Arial"/>
           <w:b/>
           <w:sz w:val="36"/>
           <w:u w:val="single"/>
         </w:rPr>
-        <w:t>:-</w:t>
-      </w:r>
-    </w:p>
-    <w:p>
-      <w:pPr>
-        <w:jc w:val="center"/>
-        <w:rPr>
-          <w:rFonts w:ascii="Arial" w:hAnsi="Arial" w:cs="Arial"/>
-          <w:b/>
-          <w:sz w:val="36"/>
-          <w:u w:val="single"/>
-        </w:rPr>
-      </w:pPr>
-    </w:p>
-    <w:p>
-      <w:pPr>
-        <w:rPr>
-          <w:rFonts w:ascii="Arial" w:hAnsi="Arial" w:cs="Arial"/>
-        </w:rPr>
-      </w:pPr>
-      <w:r>
-        <w:rPr>
-          <w:rFonts w:ascii="Arial" w:hAnsi="Arial" w:cs="Arial"/>
-        </w:rPr>
-        <w:t xml:space="preserve">Q1. </w:t>
-      </w:r>
-      <w:r>
-        <w:rPr>
-          <w:rFonts w:ascii="Arial" w:hAnsi="Arial" w:cs="Arial"/>
-        </w:rPr>
-        <w:t>What are the benefits of using CSS?</w:t>
-      </w:r>
-    </w:p>
-    <w:p>
-      <w:pPr>
-        <w:rPr>
-          <w:rFonts w:ascii="Arial" w:hAnsi="Arial" w:cs="Arial"/>
-        </w:rPr>
-      </w:pPr>
-      <w:proofErr w:type="spellStart"/>
-      <w:r>
-        <w:rPr>
-          <w:rFonts w:ascii="Arial" w:hAnsi="Arial" w:cs="Arial"/>
-        </w:rPr>
-        <w:t>Ans</w:t>
-      </w:r>
-      <w:proofErr w:type="spellEnd"/>
-      <w:r>
-        <w:rPr>
-          <w:rFonts w:ascii="Arial" w:hAnsi="Arial" w:cs="Arial"/>
-        </w:rPr>
-        <w:t>- Benefits of CSS-</w:t>
+      </w:pPr>
+    </w:p>
+    <w:p>
+      <w:pPr>
+        <w:rPr>
+          <w:rFonts w:ascii="Arial" w:hAnsi="Arial" w:cs="Arial"/>
+        </w:rPr>
+      </w:pPr>
+      <w:r>
+        <w:rPr>
+          <w:rFonts w:ascii="Arial" w:hAnsi="Arial" w:cs="Arial"/>
+        </w:rPr>
+        <w:t>Q1. What are the benefits of using CSS?</w:t>
+      </w:r>
+    </w:p>
+    <w:p>
+      <w:pPr>
+        <w:rPr>
+          <w:rFonts w:ascii="Arial" w:hAnsi="Arial" w:cs="Arial"/>
+        </w:rPr>
+      </w:pPr>
+      <w:r>
+        <w:rPr>
+          <w:rFonts w:ascii="Arial" w:hAnsi="Arial" w:cs="Arial"/>
+        </w:rPr>
+        <w:t>Ans- Benefits of CSS-</w:t>
       </w:r>
     </w:p>
     <w:p>
@@ -201,19 +178,11 @@
           <w:rFonts w:ascii="Arial" w:hAnsi="Arial" w:cs="Arial"/>
         </w:rPr>
       </w:pPr>
-      <w:proofErr w:type="spellStart"/>
-      <w:r>
-        <w:rPr>
-          <w:rFonts w:ascii="Arial" w:hAnsi="Arial" w:cs="Arial"/>
-        </w:rPr>
-        <w:t>Ans</w:t>
-      </w:r>
-      <w:proofErr w:type="spellEnd"/>
-      <w:r>
-        <w:rPr>
-          <w:rFonts w:ascii="Arial" w:hAnsi="Arial" w:cs="Arial"/>
-        </w:rPr>
-        <w:t>- Disadvantages of CSS-</w:t>
+      <w:r>
+        <w:rPr>
+          <w:rFonts w:ascii="Arial" w:hAnsi="Arial" w:cs="Arial"/>
+        </w:rPr>
+        <w:t>Ans- Disadvantages of CSS-</w:t>
       </w:r>
     </w:p>
     <w:p>
@@ -267,21 +236,7 @@
         <w:rPr>
           <w:rFonts w:ascii="Arial" w:hAnsi="Arial" w:cs="Arial"/>
         </w:rPr>
-        <w:t xml:space="preserve">After making the changes we need to confirm the compatibility if they appear. The similar change </w:t>
-      </w:r>
-      <w:proofErr w:type="spellStart"/>
-      <w:r>
-        <w:rPr>
-          <w:rFonts w:ascii="Arial" w:hAnsi="Arial" w:cs="Arial"/>
-        </w:rPr>
-        <w:t>affects</w:t>
-      </w:r>
-      <w:proofErr w:type="spellEnd"/>
-      <w:r>
-        <w:rPr>
-          <w:rFonts w:ascii="Arial" w:hAnsi="Arial" w:cs="Arial"/>
-        </w:rPr>
-        <w:t xml:space="preserve"> on all the browsers.</w:t>
+        <w:t>After making the changes we need to confirm the compatibility if they appear. The similar change affects on all the browsers.</w:t>
       </w:r>
     </w:p>
     <w:p>
@@ -319,13 +274,7 @@
         <w:rPr>
           <w:rFonts w:ascii="Arial" w:hAnsi="Arial" w:cs="Arial"/>
         </w:rPr>
-        <w:t>There might be cross-browser issues while using CSS.</w:t>
-      </w:r>
-      <w:r>
-        <w:rPr>
-          <w:rFonts w:ascii="Arial" w:hAnsi="Arial" w:cs="Arial"/>
-        </w:rPr>
-        <w:t xml:space="preserve"> </w:t>
+        <w:t xml:space="preserve">There might be cross-browser issues while using CSS. </w:t>
       </w:r>
     </w:p>
     <w:p>
@@ -357,37 +306,17 @@
           <w:shd w:val="clear" w:color="auto" w:fill="FFFFFF"/>
         </w:rPr>
       </w:pPr>
-      <w:proofErr w:type="spellStart"/>
-      <w:r>
-        <w:rPr>
-          <w:rFonts w:ascii="Arial" w:hAnsi="Arial" w:cs="Arial"/>
-        </w:rPr>
-        <w:t>Ans</w:t>
-      </w:r>
-      <w:proofErr w:type="spellEnd"/>
-      <w:r>
-        <w:rPr>
-          <w:rFonts w:ascii="Arial" w:hAnsi="Arial" w:cs="Arial"/>
-        </w:rPr>
-        <w:t xml:space="preserve">- </w:t>
-      </w:r>
-      <w:r>
-        <w:rPr>
-          <w:rFonts w:ascii="Arial" w:hAnsi="Arial" w:cs="Arial"/>
-        </w:rPr>
-        <w:t>D</w:t>
-      </w:r>
-      <w:r>
-        <w:rPr>
-          <w:rFonts w:ascii="Arial" w:hAnsi="Arial" w:cs="Arial"/>
-        </w:rPr>
-        <w:t>ifference between CSS2 and CSS3</w:t>
-      </w:r>
-      <w:r>
-        <w:rPr>
-          <w:rFonts w:ascii="Arial" w:hAnsi="Arial" w:cs="Arial"/>
-        </w:rPr>
-        <w:t xml:space="preserve">:- </w:t>
+      <w:r>
+        <w:rPr>
+          <w:rFonts w:ascii="Arial" w:hAnsi="Arial" w:cs="Arial"/>
+        </w:rPr>
+        <w:t xml:space="preserve">Ans- </w:t>
+      </w:r>
+      <w:r>
+        <w:rPr>
+          <w:rFonts w:ascii="Arial" w:hAnsi="Arial" w:cs="Arial"/>
+        </w:rPr>
+        <w:t xml:space="preserve">Difference between CSS2 and CSS3:- </w:t>
       </w:r>
     </w:p>
     <w:tbl>
@@ -539,23 +468,7 @@
                 <w:color w:val="000000"/>
                 <w:shd w:val="clear" w:color="auto" w:fill="FFFFFF"/>
               </w:rPr>
-              <w:t>B</w:t>
-            </w:r>
-            <w:r>
-              <w:rPr>
-                <w:rFonts w:ascii="Arial" w:hAnsi="Arial" w:cs="Arial"/>
-                <w:color w:val="000000"/>
-                <w:shd w:val="clear" w:color="auto" w:fill="FFFFFF"/>
-              </w:rPr>
-              <w:t>ackward compatibility</w:t>
-            </w:r>
-            <w:r>
-              <w:rPr>
-                <w:rFonts w:ascii="Arial" w:hAnsi="Arial" w:cs="Arial"/>
-                <w:color w:val="000000"/>
-                <w:shd w:val="clear" w:color="auto" w:fill="FFFFFF"/>
-              </w:rPr>
-              <w:t xml:space="preserve"> is maintained</w:t>
+              <w:t>Backward compatibility is maintained</w:t>
             </w:r>
           </w:p>
         </w:tc>
@@ -693,23 +606,7 @@
                 <w:color w:val="000000"/>
                 <w:shd w:val="clear" w:color="auto" w:fill="FFFFFF"/>
               </w:rPr>
-              <w:t>S</w:t>
-            </w:r>
-            <w:r>
-              <w:rPr>
-                <w:rFonts w:ascii="Arial" w:hAnsi="Arial" w:cs="Arial"/>
-                <w:color w:val="000000"/>
-                <w:shd w:val="clear" w:color="auto" w:fill="FFFFFF"/>
-              </w:rPr>
-              <w:t>upport Border Box propert</w:t>
-            </w:r>
-            <w:r>
-              <w:rPr>
-                <w:rFonts w:ascii="Arial" w:hAnsi="Arial" w:cs="Arial"/>
-                <w:color w:val="000000"/>
-                <w:shd w:val="clear" w:color="auto" w:fill="FFFFFF"/>
-              </w:rPr>
-              <w:t>y</w:t>
+              <w:t>Support Border Box property</w:t>
             </w:r>
           </w:p>
         </w:tc>
@@ -751,31 +648,11 @@
           <w:rFonts w:ascii="Arial" w:hAnsi="Arial" w:cs="Arial"/>
         </w:rPr>
       </w:pPr>
-      <w:proofErr w:type="spellStart"/>
-      <w:r>
-        <w:rPr>
-          <w:rFonts w:ascii="Arial" w:hAnsi="Arial" w:cs="Arial"/>
-        </w:rPr>
-        <w:t>Ans</w:t>
-      </w:r>
-      <w:proofErr w:type="spellEnd"/>
-      <w:r>
-        <w:rPr>
-          <w:rFonts w:ascii="Arial" w:hAnsi="Arial" w:cs="Arial"/>
-        </w:rPr>
-        <w:t>- A</w:t>
-      </w:r>
-      <w:r>
-        <w:rPr>
-          <w:rFonts w:ascii="Arial" w:hAnsi="Arial" w:cs="Arial"/>
-        </w:rPr>
-        <w:t xml:space="preserve"> few CSS style components</w:t>
-      </w:r>
-      <w:r>
-        <w:rPr>
-          <w:rFonts w:ascii="Arial" w:hAnsi="Arial" w:cs="Arial"/>
-        </w:rPr>
-        <w:t>:-</w:t>
+      <w:r>
+        <w:rPr>
+          <w:rFonts w:ascii="Arial" w:hAnsi="Arial" w:cs="Arial"/>
+        </w:rPr>
+        <w:t>Ans- A few CSS style components:-</w:t>
       </w:r>
     </w:p>
     <w:p>
@@ -844,290 +721,180 @@
           <w:rFonts w:ascii="Arial" w:hAnsi="Arial" w:cs="Arial"/>
         </w:rPr>
       </w:pPr>
-      <w:proofErr w:type="spellStart"/>
-      <w:r>
-        <w:rPr>
-          <w:rFonts w:ascii="Arial" w:hAnsi="Arial" w:cs="Arial"/>
-        </w:rPr>
-        <w:t>Ans</w:t>
-      </w:r>
-      <w:proofErr w:type="spellEnd"/>
-      <w:r>
-        <w:rPr>
-          <w:rFonts w:ascii="Arial" w:hAnsi="Arial" w:cs="Arial"/>
-        </w:rPr>
-        <w:t>- The opacity of an element is controlled by the opacity CSS property. Opacity is the opposite of transparency and refers to how much of an element's content is hidden.</w:t>
-      </w:r>
-    </w:p>
-    <w:p>
-      <w:pPr>
-        <w:rPr>
-          <w:rFonts w:ascii="Arial" w:hAnsi="Arial" w:cs="Arial"/>
-        </w:rPr>
-      </w:pPr>
-      <w:r>
-        <w:rPr>
-          <w:rFonts w:ascii="Arial" w:hAnsi="Arial" w:cs="Arial"/>
-        </w:rPr>
-        <w:t xml:space="preserve">Q6. </w:t>
-      </w:r>
-      <w:r>
-        <w:rPr>
-          <w:rFonts w:ascii="Arial" w:hAnsi="Arial" w:cs="Arial"/>
-        </w:rPr>
-        <w:t>How can the background color of an element be changed?</w:t>
-      </w:r>
-    </w:p>
-    <w:p>
-      <w:pPr>
-        <w:rPr>
-          <w:rFonts w:ascii="Arial" w:hAnsi="Arial" w:cs="Arial"/>
-        </w:rPr>
-      </w:pPr>
-      <w:proofErr w:type="spellStart"/>
-      <w:r>
-        <w:rPr>
-          <w:rFonts w:ascii="Arial" w:hAnsi="Arial" w:cs="Arial"/>
-        </w:rPr>
-        <w:t>Ans</w:t>
-      </w:r>
-      <w:proofErr w:type="spellEnd"/>
-      <w:r>
-        <w:rPr>
-          <w:rFonts w:ascii="Arial" w:hAnsi="Arial" w:cs="Arial"/>
-        </w:rPr>
-        <w:t>- Use the CSS background-color property</w:t>
-      </w:r>
-    </w:p>
-    <w:p>
-      <w:pPr>
-        <w:rPr>
-          <w:rFonts w:ascii="Arial" w:hAnsi="Arial" w:cs="Arial"/>
-        </w:rPr>
-      </w:pPr>
-      <w:r>
-        <w:rPr>
-          <w:rFonts w:ascii="Arial" w:hAnsi="Arial" w:cs="Arial"/>
-        </w:rPr>
-        <w:t xml:space="preserve">Q7. </w:t>
-      </w:r>
-      <w:r>
-        <w:rPr>
-          <w:rFonts w:ascii="Arial" w:hAnsi="Arial" w:cs="Arial"/>
-        </w:rPr>
-        <w:t>How can image repetition of the backup be controlled?</w:t>
-      </w:r>
-    </w:p>
-    <w:p>
-      <w:pPr>
-        <w:rPr>
-          <w:rFonts w:ascii="Arial" w:hAnsi="Arial" w:cs="Arial"/>
-        </w:rPr>
-      </w:pPr>
-      <w:proofErr w:type="spellStart"/>
-      <w:r>
-        <w:rPr>
-          <w:rFonts w:ascii="Arial" w:hAnsi="Arial" w:cs="Arial"/>
-        </w:rPr>
-        <w:t>Ans</w:t>
-      </w:r>
-      <w:proofErr w:type="spellEnd"/>
-      <w:r>
-        <w:rPr>
-          <w:rFonts w:ascii="Arial" w:hAnsi="Arial" w:cs="Arial"/>
-        </w:rPr>
-        <w:t>- To control the repetition of an image in the background, use the background-repeat property.</w:t>
-      </w:r>
-    </w:p>
-    <w:p>
-      <w:pPr>
-        <w:rPr>
-          <w:rFonts w:ascii="Arial" w:hAnsi="Arial" w:cs="Arial"/>
-        </w:rPr>
-      </w:pPr>
-      <w:r>
-        <w:rPr>
-          <w:rFonts w:ascii="Arial" w:hAnsi="Arial" w:cs="Arial"/>
-        </w:rPr>
-        <w:t xml:space="preserve">Q8. </w:t>
-      </w:r>
-      <w:r>
-        <w:rPr>
-          <w:rFonts w:ascii="Arial" w:hAnsi="Arial" w:cs="Arial"/>
-        </w:rPr>
-        <w:t>What is the use of the background-position property?</w:t>
-      </w:r>
-    </w:p>
-    <w:p>
-      <w:pPr>
-        <w:rPr>
-          <w:rFonts w:ascii="Arial" w:hAnsi="Arial" w:cs="Arial"/>
-        </w:rPr>
-      </w:pPr>
-      <w:proofErr w:type="spellStart"/>
-      <w:r>
-        <w:rPr>
-          <w:rFonts w:ascii="Arial" w:hAnsi="Arial" w:cs="Arial"/>
-        </w:rPr>
-        <w:t>Ans</w:t>
-      </w:r>
-      <w:proofErr w:type="spellEnd"/>
-      <w:r>
-        <w:rPr>
-          <w:rFonts w:ascii="Arial" w:hAnsi="Arial" w:cs="Arial"/>
-        </w:rPr>
-        <w:t>- The background-position property sets the starting position of a background image</w:t>
-      </w:r>
-    </w:p>
-    <w:p>
-      <w:pPr>
-        <w:rPr>
-          <w:rFonts w:ascii="Arial" w:hAnsi="Arial" w:cs="Arial"/>
-        </w:rPr>
-      </w:pPr>
-      <w:r>
-        <w:rPr>
-          <w:rFonts w:ascii="Arial" w:hAnsi="Arial" w:cs="Arial"/>
-        </w:rPr>
-        <w:t xml:space="preserve">Q9. </w:t>
-      </w:r>
-      <w:r>
-        <w:rPr>
-          <w:rFonts w:ascii="Arial" w:hAnsi="Arial" w:cs="Arial"/>
-        </w:rPr>
-        <w:t>Which property controls the image scroll in the background?</w:t>
-      </w:r>
-    </w:p>
-    <w:p>
-      <w:pPr>
-        <w:rPr>
-          <w:rFonts w:ascii="Arial" w:hAnsi="Arial" w:cs="Arial"/>
-        </w:rPr>
-      </w:pPr>
-      <w:proofErr w:type="spellStart"/>
-      <w:r>
-        <w:rPr>
-          <w:rFonts w:ascii="Arial" w:hAnsi="Arial" w:cs="Arial"/>
-        </w:rPr>
-        <w:t>Ans</w:t>
-      </w:r>
-      <w:proofErr w:type="spellEnd"/>
-      <w:r>
-        <w:rPr>
-          <w:rFonts w:ascii="Arial" w:hAnsi="Arial" w:cs="Arial"/>
-        </w:rPr>
-        <w:t>- background-attachment property</w:t>
-      </w:r>
-    </w:p>
-    <w:p>
-      <w:pPr>
-        <w:rPr>
-          <w:rFonts w:ascii="Arial" w:hAnsi="Arial" w:cs="Arial"/>
-        </w:rPr>
-      </w:pPr>
-      <w:r>
-        <w:rPr>
-          <w:rFonts w:ascii="Arial" w:hAnsi="Arial" w:cs="Arial"/>
-        </w:rPr>
-        <w:t xml:space="preserve">Q10. </w:t>
-      </w:r>
-      <w:r>
-        <w:rPr>
-          <w:rFonts w:ascii="Arial" w:hAnsi="Arial" w:cs="Arial"/>
-        </w:rPr>
-        <w:t>Why should background and color be used as separate properties?</w:t>
-      </w:r>
-    </w:p>
-    <w:p>
-      <w:pPr>
-        <w:rPr>
-          <w:rFonts w:ascii="Arial" w:hAnsi="Arial" w:cs="Arial"/>
-        </w:rPr>
-      </w:pPr>
-      <w:proofErr w:type="spellStart"/>
-      <w:r>
-        <w:rPr>
-          <w:rFonts w:ascii="Arial" w:hAnsi="Arial" w:cs="Arial"/>
-        </w:rPr>
-        <w:t>Ans</w:t>
-      </w:r>
-      <w:proofErr w:type="spellEnd"/>
-      <w:r>
-        <w:rPr>
-          <w:rFonts w:ascii="Arial" w:hAnsi="Arial" w:cs="Arial"/>
-        </w:rPr>
-        <w:t>- It makes style sheets easier to read. In CSS, the background property is a complex property that becomes even more complicated when combined with color.</w:t>
-      </w:r>
-    </w:p>
-    <w:p>
-      <w:pPr>
-        <w:rPr>
-          <w:rFonts w:ascii="Arial" w:hAnsi="Arial" w:cs="Arial"/>
-        </w:rPr>
-      </w:pPr>
-      <w:r>
-        <w:rPr>
-          <w:rFonts w:ascii="Arial" w:hAnsi="Arial" w:cs="Arial"/>
-        </w:rPr>
-        <w:t xml:space="preserve">Q11. </w:t>
-      </w:r>
-      <w:r>
-        <w:rPr>
-          <w:rFonts w:ascii="Arial" w:hAnsi="Arial" w:cs="Arial"/>
-        </w:rPr>
-        <w:t>How to center block elements using CSS1?</w:t>
-      </w:r>
-    </w:p>
-    <w:p>
-      <w:pPr>
-        <w:rPr>
-          <w:rFonts w:ascii="Arial" w:hAnsi="Arial" w:cs="Arial"/>
-        </w:rPr>
-      </w:pPr>
-      <w:proofErr w:type="spellStart"/>
-      <w:r>
-        <w:rPr>
-          <w:rFonts w:ascii="Arial" w:hAnsi="Arial" w:cs="Arial"/>
-        </w:rPr>
-        <w:t>Ans</w:t>
-      </w:r>
-      <w:proofErr w:type="spellEnd"/>
-      <w:r>
-        <w:rPr>
-          <w:rFonts w:ascii="Arial" w:hAnsi="Arial" w:cs="Arial"/>
-        </w:rPr>
-        <w:t xml:space="preserve">- </w:t>
-      </w:r>
-      <w:r>
-        <w:rPr>
-          <w:rFonts w:ascii="Arial" w:hAnsi="Arial" w:cs="Arial"/>
-        </w:rPr>
-        <w:t>By setting the properties margin-left and margin-right to auto and width to some explicit value:</w:t>
-      </w:r>
-    </w:p>
-    <w:p>
-      <w:pPr>
-        <w:rPr>
-          <w:rFonts w:ascii="Arial" w:hAnsi="Arial" w:cs="Arial"/>
-        </w:rPr>
-      </w:pPr>
-      <w:r>
-        <w:rPr>
-          <w:rFonts w:ascii="Arial" w:hAnsi="Arial" w:cs="Arial"/>
-        </w:rPr>
-        <w:t>BODY {width: 30em; background: cyan</w:t>
-      </w:r>
-      <w:r>
-        <w:rPr>
-          <w:rFonts w:ascii="Arial" w:hAnsi="Arial" w:cs="Arial"/>
-        </w:rPr>
-        <w:t xml:space="preserve"> </w:t>
-      </w:r>
-      <w:r>
-        <w:rPr>
-          <w:rFonts w:ascii="Arial" w:hAnsi="Arial" w:cs="Arial"/>
-        </w:rPr>
-        <w:t>;}</w:t>
+      <w:r>
+        <w:rPr>
+          <w:rFonts w:ascii="Arial" w:hAnsi="Arial" w:cs="Arial"/>
+        </w:rPr>
+        <w:t>Ans- The opacity of an element is controlled by the opacity CSS property. Opacity is the opposite of transparency and refers to how much of an element's content is hidden.</w:t>
+      </w:r>
+    </w:p>
+    <w:p>
+      <w:pPr>
+        <w:rPr>
+          <w:rFonts w:ascii="Arial" w:hAnsi="Arial" w:cs="Arial"/>
+        </w:rPr>
+      </w:pPr>
+      <w:r>
+        <w:rPr>
+          <w:rFonts w:ascii="Arial" w:hAnsi="Arial" w:cs="Arial"/>
+        </w:rPr>
+        <w:t>Q6. How can the background color of an element be changed?</w:t>
+      </w:r>
+    </w:p>
+    <w:p>
+      <w:pPr>
+        <w:rPr>
+          <w:rFonts w:ascii="Arial" w:hAnsi="Arial" w:cs="Arial"/>
+        </w:rPr>
+      </w:pPr>
+      <w:r>
+        <w:rPr>
+          <w:rFonts w:ascii="Arial" w:hAnsi="Arial" w:cs="Arial"/>
+        </w:rPr>
+        <w:t>Ans- Use the CSS background-color property</w:t>
+      </w:r>
+    </w:p>
+    <w:p>
+      <w:pPr>
+        <w:rPr>
+          <w:rFonts w:ascii="Arial" w:hAnsi="Arial" w:cs="Arial"/>
+        </w:rPr>
+      </w:pPr>
+      <w:r>
+        <w:rPr>
+          <w:rFonts w:ascii="Arial" w:hAnsi="Arial" w:cs="Arial"/>
+        </w:rPr>
+        <w:t>Q7. How can image repetition of the backup be controlled?</w:t>
+      </w:r>
+    </w:p>
+    <w:p>
+      <w:pPr>
+        <w:rPr>
+          <w:rFonts w:ascii="Arial" w:hAnsi="Arial" w:cs="Arial"/>
+        </w:rPr>
+      </w:pPr>
+      <w:r>
+        <w:rPr>
+          <w:rFonts w:ascii="Arial" w:hAnsi="Arial" w:cs="Arial"/>
+        </w:rPr>
+        <w:t>Ans- To control the repetition of an image in the background, use the background-repeat property.</w:t>
+      </w:r>
+    </w:p>
+    <w:p>
+      <w:pPr>
+        <w:rPr>
+          <w:rFonts w:ascii="Arial" w:hAnsi="Arial" w:cs="Arial"/>
+        </w:rPr>
+      </w:pPr>
+      <w:r>
+        <w:rPr>
+          <w:rFonts w:ascii="Arial" w:hAnsi="Arial" w:cs="Arial"/>
+        </w:rPr>
+        <w:t>Q8. What is the use of the background-position property?</w:t>
+      </w:r>
+    </w:p>
+    <w:p>
+      <w:pPr>
+        <w:rPr>
+          <w:rFonts w:ascii="Arial" w:hAnsi="Arial" w:cs="Arial"/>
+        </w:rPr>
+      </w:pPr>
+      <w:r>
+        <w:rPr>
+          <w:rFonts w:ascii="Arial" w:hAnsi="Arial" w:cs="Arial"/>
+        </w:rPr>
+        <w:t>Ans- The background-position property sets the starting position of a background image</w:t>
+      </w:r>
+    </w:p>
+    <w:p>
+      <w:pPr>
+        <w:rPr>
+          <w:rFonts w:ascii="Arial" w:hAnsi="Arial" w:cs="Arial"/>
+        </w:rPr>
+      </w:pPr>
+      <w:r>
+        <w:rPr>
+          <w:rFonts w:ascii="Arial" w:hAnsi="Arial" w:cs="Arial"/>
+        </w:rPr>
+        <w:t>Q9. Which property controls the image scroll in the background?</w:t>
+      </w:r>
+    </w:p>
+    <w:p>
+      <w:pPr>
+        <w:rPr>
+          <w:rFonts w:ascii="Arial" w:hAnsi="Arial" w:cs="Arial"/>
+        </w:rPr>
+      </w:pPr>
+      <w:r>
+        <w:rPr>
+          <w:rFonts w:ascii="Arial" w:hAnsi="Arial" w:cs="Arial"/>
+        </w:rPr>
+        <w:t>Ans- background-attachment property</w:t>
+      </w:r>
+    </w:p>
+    <w:p>
+      <w:pPr>
+        <w:rPr>
+          <w:rFonts w:ascii="Arial" w:hAnsi="Arial" w:cs="Arial"/>
+        </w:rPr>
+      </w:pPr>
+      <w:r>
+        <w:rPr>
+          <w:rFonts w:ascii="Arial" w:hAnsi="Arial" w:cs="Arial"/>
+        </w:rPr>
+        <w:t>Q10. Why should background and color be used as separate properties?</w:t>
+      </w:r>
+    </w:p>
+    <w:p>
+      <w:pPr>
+        <w:rPr>
+          <w:rFonts w:ascii="Arial" w:hAnsi="Arial" w:cs="Arial"/>
+        </w:rPr>
+      </w:pPr>
+      <w:r>
+        <w:rPr>
+          <w:rFonts w:ascii="Arial" w:hAnsi="Arial" w:cs="Arial"/>
+        </w:rPr>
+        <w:t>Ans- It makes style sheets easier to read. In CSS, the background property is a complex property that becomes even more complicated when combined with color.</w:t>
+      </w:r>
+    </w:p>
+    <w:p>
+      <w:pPr>
+        <w:rPr>
+          <w:rFonts w:ascii="Arial" w:hAnsi="Arial" w:cs="Arial"/>
+        </w:rPr>
+      </w:pPr>
+      <w:r>
+        <w:rPr>
+          <w:rFonts w:ascii="Arial" w:hAnsi="Arial" w:cs="Arial"/>
+        </w:rPr>
+        <w:t>Q11. How to center block elements using CSS1?</w:t>
+      </w:r>
+    </w:p>
+    <w:p>
+      <w:pPr>
+        <w:rPr>
+          <w:rFonts w:ascii="Arial" w:hAnsi="Arial" w:cs="Arial"/>
+        </w:rPr>
+      </w:pPr>
+      <w:r>
+        <w:rPr>
+          <w:rFonts w:ascii="Arial" w:hAnsi="Arial" w:cs="Arial"/>
+        </w:rPr>
+        <w:t>Ans- By setting the properties margin-left and margin-right to auto and width to some explicit value:</w:t>
+      </w:r>
+    </w:p>
+    <w:p>
+      <w:pPr>
+        <w:rPr>
+          <w:rFonts w:ascii="Arial" w:hAnsi="Arial" w:cs="Arial"/>
+        </w:rPr>
+      </w:pPr>
+      <w:r>
+        <w:rPr>
+          <w:rFonts w:ascii="Arial" w:hAnsi="Arial" w:cs="Arial"/>
+        </w:rPr>
+        <w:t>BODY {width: 30em; background: cyan ;}</w:t>
       </w:r>
     </w:p>
     <w:p>
@@ -1165,175 +932,119 @@
         <w:rPr>
           <w:rFonts w:ascii="Arial" w:hAnsi="Arial" w:cs="Arial"/>
         </w:rPr>
-        <w:t xml:space="preserve">Q12. </w:t>
-      </w:r>
-      <w:r>
-        <w:rPr>
-          <w:rFonts w:ascii="Arial" w:hAnsi="Arial" w:cs="Arial"/>
-        </w:rPr>
-        <w:t>How to maintain the CSS specifications?</w:t>
-      </w:r>
-    </w:p>
-    <w:p>
-      <w:pPr>
-        <w:tabs>
-          <w:tab w:val="left" w:pos="5335"/>
-        </w:tabs>
-        <w:rPr>
-          <w:rFonts w:ascii="Arial" w:hAnsi="Arial" w:cs="Arial"/>
-        </w:rPr>
-      </w:pPr>
-      <w:proofErr w:type="spellStart"/>
-      <w:r>
-        <w:rPr>
-          <w:rFonts w:ascii="Arial" w:hAnsi="Arial" w:cs="Arial"/>
-        </w:rPr>
-        <w:t>Ans</w:t>
-      </w:r>
-      <w:proofErr w:type="spellEnd"/>
-      <w:r>
-        <w:rPr>
-          <w:rFonts w:ascii="Arial" w:hAnsi="Arial" w:cs="Arial"/>
-        </w:rPr>
-        <w:t>- CSS is a stylesheet language used to describe how a document that was written in HTML or XML is presented. CSS specifies how elements should be displayed in various media, including speech, paper, screens, and other media. The World Wide Web Consortium maintains the CSS specifications.</w:t>
-      </w:r>
-    </w:p>
-    <w:p>
-      <w:pPr>
-        <w:tabs>
-          <w:tab w:val="left" w:pos="5335"/>
-        </w:tabs>
-        <w:rPr>
-          <w:rFonts w:ascii="Arial" w:hAnsi="Arial" w:cs="Arial"/>
-        </w:rPr>
-      </w:pPr>
-      <w:r>
-        <w:rPr>
-          <w:rFonts w:ascii="Arial" w:hAnsi="Arial" w:cs="Arial"/>
-        </w:rPr>
-        <w:t xml:space="preserve">Q13. </w:t>
-      </w:r>
-      <w:r>
-        <w:rPr>
-          <w:rFonts w:ascii="Arial" w:hAnsi="Arial" w:cs="Arial"/>
-        </w:rPr>
-        <w:t>What are the ways to integrate CSS as a web page?</w:t>
-      </w:r>
-    </w:p>
-    <w:p>
-      <w:pPr>
-        <w:tabs>
-          <w:tab w:val="left" w:pos="5335"/>
-        </w:tabs>
-        <w:rPr>
-          <w:rFonts w:ascii="Arial" w:hAnsi="Arial" w:cs="Arial"/>
-        </w:rPr>
-      </w:pPr>
-      <w:proofErr w:type="spellStart"/>
-      <w:r>
-        <w:rPr>
-          <w:rFonts w:ascii="Arial" w:hAnsi="Arial" w:cs="Arial"/>
-        </w:rPr>
-        <w:t>Ans</w:t>
-      </w:r>
-      <w:proofErr w:type="spellEnd"/>
-      <w:r>
-        <w:rPr>
-          <w:rFonts w:ascii="Arial" w:hAnsi="Arial" w:cs="Arial"/>
-        </w:rPr>
-        <w:t>- CSS can be added to HTML documents in 3 ways: Inline - by using the style attribute inside HTML elements. Internal - by using a &lt;style&gt; element in the &lt;head&gt; section. External - by using a &lt;link&gt; element to link to an external CSS file.</w:t>
-      </w:r>
-    </w:p>
-    <w:p>
-      <w:pPr>
-        <w:tabs>
-          <w:tab w:val="left" w:pos="5335"/>
-        </w:tabs>
-        <w:rPr>
-          <w:rFonts w:ascii="Arial" w:hAnsi="Arial" w:cs="Arial"/>
-        </w:rPr>
-      </w:pPr>
-      <w:r>
-        <w:rPr>
-          <w:rFonts w:ascii="Arial" w:hAnsi="Arial" w:cs="Arial"/>
-        </w:rPr>
-        <w:t xml:space="preserve">Q14. </w:t>
-      </w:r>
-      <w:r>
-        <w:rPr>
-          <w:rFonts w:ascii="Arial" w:hAnsi="Arial" w:cs="Arial"/>
-        </w:rPr>
-        <w:t>What is embedded style sheets?</w:t>
-      </w:r>
-    </w:p>
-    <w:p>
-      <w:pPr>
-        <w:tabs>
-          <w:tab w:val="left" w:pos="5335"/>
-        </w:tabs>
-        <w:rPr>
-          <w:rFonts w:ascii="Arial" w:hAnsi="Arial" w:cs="Arial"/>
-        </w:rPr>
-      </w:pPr>
-      <w:proofErr w:type="spellStart"/>
-      <w:r>
-        <w:rPr>
-          <w:rFonts w:ascii="Arial" w:hAnsi="Arial" w:cs="Arial"/>
-        </w:rPr>
-        <w:t>Ans</w:t>
-      </w:r>
-      <w:proofErr w:type="spellEnd"/>
-      <w:r>
-        <w:rPr>
-          <w:rFonts w:ascii="Arial" w:hAnsi="Arial" w:cs="Arial"/>
-        </w:rPr>
-        <w:t>- It allows you to define styles for a particular HTML document as a whole in one place. This is done by embedding the &lt;style&gt;&lt;/style&gt; tags containing the CSS properties in the head of your document.</w:t>
-      </w:r>
-    </w:p>
-    <w:p>
-      <w:pPr>
-        <w:tabs>
-          <w:tab w:val="left" w:pos="5335"/>
-        </w:tabs>
-        <w:rPr>
-          <w:rFonts w:ascii="Arial" w:hAnsi="Arial" w:cs="Arial"/>
-        </w:rPr>
-      </w:pPr>
-      <w:r>
-        <w:rPr>
-          <w:rFonts w:ascii="Arial" w:hAnsi="Arial" w:cs="Arial"/>
-        </w:rPr>
-        <w:t xml:space="preserve">Q15. </w:t>
-      </w:r>
-      <w:r>
-        <w:rPr>
-          <w:rFonts w:ascii="Arial" w:hAnsi="Arial" w:cs="Arial"/>
-        </w:rPr>
-        <w:t>What are the external style sheets?</w:t>
-      </w:r>
-    </w:p>
-    <w:p>
-      <w:pPr>
-        <w:tabs>
-          <w:tab w:val="left" w:pos="5335"/>
-        </w:tabs>
-        <w:rPr>
-          <w:rFonts w:ascii="Arial" w:hAnsi="Arial" w:cs="Arial"/>
-        </w:rPr>
-      </w:pPr>
-      <w:proofErr w:type="spellStart"/>
-      <w:r>
-        <w:rPr>
-          <w:rFonts w:ascii="Arial" w:hAnsi="Arial" w:cs="Arial"/>
-        </w:rPr>
-        <w:t>Ans</w:t>
-      </w:r>
-      <w:proofErr w:type="spellEnd"/>
-      <w:r>
-        <w:rPr>
-          <w:rFonts w:ascii="Arial" w:hAnsi="Arial" w:cs="Arial"/>
-        </w:rPr>
-        <w:t>- A link in the webpage's head section can be used to access an external style sheet, which is a different CSS file. The same link can be used by several websites to access the stylesheet. The head section of the page contains a link to an external style sheet.</w:t>
+        <w:t>Q12. How to maintain the CSS specifications?</w:t>
+      </w:r>
+    </w:p>
+    <w:p>
+      <w:pPr>
+        <w:tabs>
+          <w:tab w:val="left" w:pos="5335"/>
+        </w:tabs>
+        <w:rPr>
+          <w:rFonts w:ascii="Arial" w:hAnsi="Arial" w:cs="Arial"/>
+        </w:rPr>
+      </w:pPr>
+      <w:r>
+        <w:rPr>
+          <w:rFonts w:ascii="Arial" w:hAnsi="Arial" w:cs="Arial"/>
+        </w:rPr>
+        <w:t>Ans- CSS is a stylesheet language used to describe how a document that was written in HTML or XML is presented. CSS specifies how elements should be displayed in various media, including speech, paper, screens, and other media. The World Wide Web Consortium maintains the CSS specifications.</w:t>
+      </w:r>
+    </w:p>
+    <w:p>
+      <w:pPr>
+        <w:tabs>
+          <w:tab w:val="left" w:pos="5335"/>
+        </w:tabs>
+        <w:rPr>
+          <w:rFonts w:ascii="Arial" w:hAnsi="Arial" w:cs="Arial"/>
+        </w:rPr>
+      </w:pPr>
+      <w:r>
+        <w:rPr>
+          <w:rFonts w:ascii="Arial" w:hAnsi="Arial" w:cs="Arial"/>
+        </w:rPr>
+        <w:t>Q13. What are the ways to integrate CSS as a web page?</w:t>
+      </w:r>
+    </w:p>
+    <w:p>
+      <w:pPr>
+        <w:tabs>
+          <w:tab w:val="left" w:pos="5335"/>
+        </w:tabs>
+        <w:rPr>
+          <w:rFonts w:ascii="Arial" w:hAnsi="Arial" w:cs="Arial"/>
+        </w:rPr>
+      </w:pPr>
+      <w:r>
+        <w:rPr>
+          <w:rFonts w:ascii="Arial" w:hAnsi="Arial" w:cs="Arial"/>
+        </w:rPr>
+        <w:t>Ans- CSS can be added to HTML documents in 3 ways: Inline - by using the style attribute inside HTML elements. Internal - by using a &lt;style&gt; element in the &lt;head&gt; section. External - by using a &lt;link&gt; element to link to an external CSS file.</w:t>
+      </w:r>
+    </w:p>
+    <w:p>
+      <w:pPr>
+        <w:tabs>
+          <w:tab w:val="left" w:pos="5335"/>
+        </w:tabs>
+        <w:rPr>
+          <w:rFonts w:ascii="Arial" w:hAnsi="Arial" w:cs="Arial"/>
+        </w:rPr>
+      </w:pPr>
+      <w:r>
+        <w:rPr>
+          <w:rFonts w:ascii="Arial" w:hAnsi="Arial" w:cs="Arial"/>
+        </w:rPr>
+        <w:t>Q14. What is embedded style sheets?</w:t>
+      </w:r>
+    </w:p>
+    <w:p>
+      <w:pPr>
+        <w:tabs>
+          <w:tab w:val="left" w:pos="5335"/>
+        </w:tabs>
+        <w:rPr>
+          <w:rFonts w:ascii="Arial" w:hAnsi="Arial" w:cs="Arial"/>
+        </w:rPr>
+      </w:pPr>
+      <w:r>
+        <w:rPr>
+          <w:rFonts w:ascii="Arial" w:hAnsi="Arial" w:cs="Arial"/>
+        </w:rPr>
+        <w:t>Ans- It allows you to define styles for a particular HTML document as a whole in one place. This is done by embedding the &lt;style&gt;&lt;/style&gt; tags containing the CSS properties in the head of your document.</w:t>
+      </w:r>
+    </w:p>
+    <w:p>
+      <w:pPr>
+        <w:tabs>
+          <w:tab w:val="left" w:pos="5335"/>
+        </w:tabs>
+        <w:rPr>
+          <w:rFonts w:ascii="Arial" w:hAnsi="Arial" w:cs="Arial"/>
+        </w:rPr>
+      </w:pPr>
+      <w:r>
+        <w:rPr>
+          <w:rFonts w:ascii="Arial" w:hAnsi="Arial" w:cs="Arial"/>
+        </w:rPr>
+        <w:t>Q15. What are the external style sheets?</w:t>
+      </w:r>
+    </w:p>
+    <w:p>
+      <w:pPr>
+        <w:tabs>
+          <w:tab w:val="left" w:pos="5335"/>
+        </w:tabs>
+        <w:rPr>
+          <w:rFonts w:ascii="Arial" w:hAnsi="Arial" w:cs="Arial"/>
+        </w:rPr>
+      </w:pPr>
+      <w:r>
+        <w:rPr>
+          <w:rFonts w:ascii="Arial" w:hAnsi="Arial" w:cs="Arial"/>
+        </w:rPr>
+        <w:t>Ans- A link in the webpage's head section can be used to access an external style sheet, which is a different CSS file. The same link can be used by several websites to access the stylesheet. The head section of the page contains a link to an external style sheet.</w:t>
       </w:r>
     </w:p>
     <w:p>
@@ -1350,49 +1061,23 @@
           <w:rFonts w:ascii="Arial" w:hAnsi="Arial" w:cs="Arial"/>
         </w:rPr>
         <w:lastRenderedPageBreak/>
-        <w:t xml:space="preserve">Q16. </w:t>
-      </w:r>
-      <w:r>
-        <w:rPr>
-          <w:rFonts w:ascii="Arial" w:hAnsi="Arial" w:cs="Arial"/>
-        </w:rPr>
-        <w:t>What are the advantages and disadvantages of using external style sheets?</w:t>
-      </w:r>
-    </w:p>
-    <w:p>
-      <w:pPr>
-        <w:tabs>
-          <w:tab w:val="left" w:pos="5335"/>
-        </w:tabs>
-        <w:rPr>
-          <w:rFonts w:ascii="Arial" w:hAnsi="Arial" w:cs="Arial"/>
-        </w:rPr>
-      </w:pPr>
-      <w:proofErr w:type="spellStart"/>
-      <w:r>
-        <w:rPr>
-          <w:rFonts w:ascii="Arial" w:hAnsi="Arial" w:cs="Arial"/>
-        </w:rPr>
-        <w:t>Ans</w:t>
-      </w:r>
-      <w:proofErr w:type="spellEnd"/>
-      <w:r>
-        <w:rPr>
-          <w:rFonts w:ascii="Arial" w:hAnsi="Arial" w:cs="Arial"/>
-        </w:rPr>
-        <w:t xml:space="preserve">- Advantages </w:t>
-      </w:r>
-      <w:r>
-        <w:rPr>
-          <w:rFonts w:ascii="Arial" w:hAnsi="Arial" w:cs="Arial"/>
-        </w:rPr>
-        <w:t>of using external style sheets</w:t>
-      </w:r>
-      <w:r>
-        <w:rPr>
-          <w:rFonts w:ascii="Arial" w:hAnsi="Arial" w:cs="Arial"/>
-        </w:rPr>
-        <w:t xml:space="preserve">:- </w:t>
+        <w:t>Q16. What are the advantages and disadvantages of using external style sheets?</w:t>
+      </w:r>
+    </w:p>
+    <w:p>
+      <w:pPr>
+        <w:tabs>
+          <w:tab w:val="left" w:pos="5335"/>
+        </w:tabs>
+        <w:rPr>
+          <w:rFonts w:ascii="Arial" w:hAnsi="Arial" w:cs="Arial"/>
+        </w:rPr>
+      </w:pPr>
+      <w:r>
+        <w:rPr>
+          <w:rFonts w:ascii="Arial" w:hAnsi="Arial" w:cs="Arial"/>
+        </w:rPr>
+        <w:t xml:space="preserve">Ans- Advantages of using external style sheets:- </w:t>
       </w:r>
     </w:p>
     <w:p>
@@ -1442,15 +1127,7 @@
           <w:color w:val="000000"/>
           <w:shd w:val="clear" w:color="auto" w:fill="FFFFFF"/>
         </w:rPr>
-        <w:t>D</w:t>
-      </w:r>
-      <w:r>
-        <w:rPr>
-          <w:rFonts w:ascii="Arial" w:hAnsi="Arial" w:cs="Arial"/>
-          <w:color w:val="000000"/>
-          <w:shd w:val="clear" w:color="auto" w:fill="FFFFFF"/>
-        </w:rPr>
-        <w:t>istinct HTML components, and one modification to the style sheet will modify all linked pages.</w:t>
+        <w:t>Distinct HTML components, and one modification to the style sheet will modify all linked pages.</w:t>
       </w:r>
     </w:p>
     <w:p>
@@ -1475,23 +1152,7 @@
           <w:color w:val="000000"/>
           <w:shd w:val="clear" w:color="auto" w:fill="FFFFFF"/>
         </w:rPr>
-        <w:t>U</w:t>
-      </w:r>
-      <w:r>
-        <w:rPr>
-          <w:rFonts w:ascii="Arial" w:hAnsi="Arial" w:cs="Arial"/>
-          <w:color w:val="000000"/>
-          <w:shd w:val="clear" w:color="auto" w:fill="FFFFFF"/>
-        </w:rPr>
-        <w:t>niform appearance and experience across many web pages</w:t>
-      </w:r>
-      <w:r>
-        <w:rPr>
-          <w:rFonts w:ascii="Arial" w:hAnsi="Arial" w:cs="Arial"/>
-          <w:color w:val="000000"/>
-          <w:shd w:val="clear" w:color="auto" w:fill="FFFFFF"/>
-        </w:rPr>
-        <w:t>.</w:t>
+        <w:t>Uniform appearance and experience across many web pages.</w:t>
       </w:r>
     </w:p>
     <w:p>
@@ -1516,23 +1177,7 @@
           <w:color w:val="000000"/>
           <w:shd w:val="clear" w:color="auto" w:fill="FFFFFF"/>
         </w:rPr>
-        <w:t>F</w:t>
-      </w:r>
-      <w:r>
-        <w:rPr>
-          <w:rFonts w:ascii="Arial" w:hAnsi="Arial" w:cs="Arial"/>
-          <w:color w:val="000000"/>
-          <w:shd w:val="clear" w:color="auto" w:fill="FFFFFF"/>
-        </w:rPr>
-        <w:t>aster load speeds because each relevant page just needs to have the CSS file downloaded once and applied as necessary</w:t>
-      </w:r>
-      <w:r>
-        <w:rPr>
-          <w:rFonts w:ascii="Arial" w:hAnsi="Arial" w:cs="Arial"/>
-          <w:color w:val="000000"/>
-          <w:shd w:val="clear" w:color="auto" w:fill="FFFFFF"/>
-        </w:rPr>
-        <w:t>.</w:t>
+        <w:t>Faster load speeds because each relevant page just needs to have the CSS file downloaded once and applied as necessary.</w:t>
       </w:r>
     </w:p>
     <w:p>
@@ -1549,13 +1194,7 @@
         <w:rPr>
           <w:rFonts w:ascii="Arial" w:hAnsi="Arial" w:cs="Arial"/>
         </w:rPr>
-        <w:t>Disa</w:t>
-      </w:r>
-      <w:r>
-        <w:rPr>
-          <w:rFonts w:ascii="Arial" w:hAnsi="Arial" w:cs="Arial"/>
-        </w:rPr>
-        <w:t>dvantages of using external style sheets:-</w:t>
+        <w:t>Disadvantages of using external style sheets:-</w:t>
       </w:r>
     </w:p>
     <w:p>
@@ -1641,77 +1280,43 @@
           <w:rFonts w:ascii="Arial" w:hAnsi="Arial" w:cs="Arial"/>
         </w:rPr>
       </w:pPr>
-      <w:proofErr w:type="spellStart"/>
-      <w:r>
-        <w:rPr>
-          <w:rFonts w:ascii="Arial" w:hAnsi="Arial" w:cs="Arial"/>
-        </w:rPr>
-        <w:t>Ans</w:t>
-      </w:r>
-      <w:proofErr w:type="spellEnd"/>
-      <w:r>
-        <w:rPr>
-          <w:rFonts w:ascii="Arial" w:hAnsi="Arial" w:cs="Arial"/>
-        </w:rPr>
-        <w:t>- The first component of a CSS Rule is a CSS selector. It is a set of phrases and patterns that instruct the browser which HTML elements to pick in order to apply the CSS property values contained in the rule to them.</w:t>
-      </w:r>
-    </w:p>
-    <w:p>
-      <w:pPr>
-        <w:tabs>
-          <w:tab w:val="left" w:pos="5335"/>
-        </w:tabs>
-        <w:rPr>
-          <w:rFonts w:ascii="Arial" w:hAnsi="Arial" w:cs="Arial"/>
-        </w:rPr>
-      </w:pPr>
-      <w:r>
-        <w:rPr>
-          <w:rFonts w:ascii="Arial" w:hAnsi="Arial" w:cs="Arial"/>
-        </w:rPr>
-        <w:t xml:space="preserve">Q18. </w:t>
-      </w:r>
-      <w:r>
-        <w:rPr>
-          <w:rFonts w:ascii="Arial" w:hAnsi="Arial" w:cs="Arial"/>
-        </w:rPr>
-        <w:t>What are the media types allowed by CSS?</w:t>
-      </w:r>
-    </w:p>
-    <w:p>
-      <w:pPr>
-        <w:tabs>
-          <w:tab w:val="left" w:pos="5335"/>
-        </w:tabs>
-        <w:rPr>
-          <w:rFonts w:ascii="Arial" w:hAnsi="Arial" w:cs="Arial"/>
-        </w:rPr>
-      </w:pPr>
-      <w:proofErr w:type="spellStart"/>
-      <w:r>
-        <w:rPr>
-          <w:rFonts w:ascii="Arial" w:hAnsi="Arial" w:cs="Arial"/>
-        </w:rPr>
-        <w:t>Ans</w:t>
-      </w:r>
-      <w:proofErr w:type="spellEnd"/>
-      <w:r>
-        <w:rPr>
-          <w:rFonts w:ascii="Arial" w:hAnsi="Arial" w:cs="Arial"/>
-        </w:rPr>
-        <w:t>- T</w:t>
-      </w:r>
-      <w:r>
-        <w:rPr>
-          <w:rFonts w:ascii="Arial" w:hAnsi="Arial" w:cs="Arial"/>
-        </w:rPr>
-        <w:t>he media types allowed by CSS</w:t>
-      </w:r>
-      <w:r>
-        <w:rPr>
-          <w:rFonts w:ascii="Arial" w:hAnsi="Arial" w:cs="Arial"/>
-        </w:rPr>
-        <w:t xml:space="preserve"> are:-</w:t>
+      <w:r>
+        <w:rPr>
+          <w:rFonts w:ascii="Arial" w:hAnsi="Arial" w:cs="Arial"/>
+        </w:rPr>
+        <w:t>Ans- The first component of a CSS Rule is a CSS selector. It is a set of phrases and patterns that instruct the browser which HTML elements to pick in order to apply the CSS property values contained in the rule to them.</w:t>
+      </w:r>
+    </w:p>
+    <w:p>
+      <w:pPr>
+        <w:tabs>
+          <w:tab w:val="left" w:pos="5335"/>
+        </w:tabs>
+        <w:rPr>
+          <w:rFonts w:ascii="Arial" w:hAnsi="Arial" w:cs="Arial"/>
+        </w:rPr>
+      </w:pPr>
+      <w:r>
+        <w:rPr>
+          <w:rFonts w:ascii="Arial" w:hAnsi="Arial" w:cs="Arial"/>
+        </w:rPr>
+        <w:t>Q18. What are the media types allowed by CSS?</w:t>
+      </w:r>
+    </w:p>
+    <w:p>
+      <w:pPr>
+        <w:tabs>
+          <w:tab w:val="left" w:pos="5335"/>
+        </w:tabs>
+        <w:rPr>
+          <w:rFonts w:ascii="Arial" w:hAnsi="Arial" w:cs="Arial"/>
+        </w:rPr>
+      </w:pPr>
+      <w:r>
+        <w:rPr>
+          <w:rFonts w:ascii="Arial" w:hAnsi="Arial" w:cs="Arial"/>
+        </w:rPr>
+        <w:t>Ans- The media types allowed by CSS are:-</w:t>
       </w:r>
     </w:p>
     <w:p>
@@ -1730,31 +1335,13 @@
           <w:shd w:val="clear" w:color="auto" w:fill="FFFFFF"/>
         </w:rPr>
       </w:pPr>
-      <w:proofErr w:type="gramStart"/>
-      <w:r>
-        <w:rPr>
-          <w:rFonts w:ascii="Arial" w:hAnsi="Arial" w:cs="Arial"/>
-          <w:color w:val="000000"/>
-          <w:shd w:val="clear" w:color="auto" w:fill="FFFFFF"/>
-        </w:rPr>
-        <w:t>all</w:t>
-      </w:r>
-      <w:r>
-        <w:rPr>
-          <w:rFonts w:ascii="Arial" w:hAnsi="Arial" w:cs="Arial"/>
-          <w:color w:val="000000"/>
-          <w:shd w:val="clear" w:color="auto" w:fill="FFFFFF"/>
-        </w:rPr>
-        <w:t>-</w:t>
-      </w:r>
-      <w:proofErr w:type="gramEnd"/>
-      <w:r>
-        <w:rPr>
-          <w:rFonts w:ascii="Arial" w:hAnsi="Arial" w:cs="Arial"/>
-          <w:color w:val="000000"/>
-          <w:shd w:val="clear" w:color="auto" w:fill="FFFFFF"/>
-        </w:rPr>
-        <w:t xml:space="preserve"> Suitable for all devices.</w:t>
+      <w:r>
+        <w:rPr>
+          <w:rFonts w:ascii="Arial" w:hAnsi="Arial" w:cs="Arial"/>
+          <w:color w:val="000000"/>
+          <w:shd w:val="clear" w:color="auto" w:fill="FFFFFF"/>
+        </w:rPr>
+        <w:t>all- Suitable for all devices.</w:t>
       </w:r>
     </w:p>
     <w:p>
@@ -1773,39 +1360,13 @@
           <w:shd w:val="clear" w:color="auto" w:fill="FFFFFF"/>
         </w:rPr>
       </w:pPr>
-      <w:proofErr w:type="gramStart"/>
-      <w:r>
-        <w:rPr>
-          <w:rFonts w:ascii="Arial" w:hAnsi="Arial" w:cs="Arial"/>
-          <w:color w:val="000000"/>
-          <w:shd w:val="clear" w:color="auto" w:fill="FFFFFF"/>
-        </w:rPr>
-        <w:t>aural</w:t>
-      </w:r>
-      <w:proofErr w:type="gramEnd"/>
-      <w:r>
-        <w:rPr>
-          <w:rFonts w:ascii="Arial" w:hAnsi="Arial" w:cs="Arial"/>
-          <w:color w:val="000000"/>
-          <w:shd w:val="clear" w:color="auto" w:fill="FFFFFF"/>
-        </w:rPr>
-        <w:t xml:space="preserve">- </w:t>
-      </w:r>
-      <w:r>
-        <w:rPr>
-          <w:rFonts w:ascii="Arial" w:hAnsi="Arial" w:cs="Arial"/>
-          <w:color w:val="000000"/>
-          <w:shd w:val="clear" w:color="auto" w:fill="FFFFFF"/>
-        </w:rPr>
-        <w:t>In</w:t>
-      </w:r>
-      <w:r>
-        <w:rPr>
-          <w:rFonts w:ascii="Arial" w:hAnsi="Arial" w:cs="Arial"/>
-          <w:color w:val="000000"/>
-          <w:shd w:val="clear" w:color="auto" w:fill="FFFFFF"/>
-        </w:rPr>
-        <w:t>tended for speech synthesizers.</w:t>
+      <w:r>
+        <w:rPr>
+          <w:rFonts w:ascii="Arial" w:hAnsi="Arial" w:cs="Arial"/>
+          <w:color w:val="000000"/>
+          <w:shd w:val="clear" w:color="auto" w:fill="FFFFFF"/>
+        </w:rPr>
+        <w:t>aural- Intended for speech synthesizers.</w:t>
       </w:r>
       <w:r>
         <w:rPr>
@@ -1832,39 +1393,13 @@
           <w:shd w:val="clear" w:color="auto" w:fill="FFFFFF"/>
         </w:rPr>
       </w:pPr>
-      <w:proofErr w:type="gramStart"/>
-      <w:r>
-        <w:rPr>
-          <w:rFonts w:ascii="Arial" w:hAnsi="Arial" w:cs="Arial"/>
-          <w:color w:val="000000"/>
-          <w:shd w:val="clear" w:color="auto" w:fill="FFFFFF"/>
-        </w:rPr>
-        <w:t>braille-</w:t>
-      </w:r>
-      <w:proofErr w:type="gramEnd"/>
-      <w:r>
-        <w:rPr>
-          <w:rFonts w:ascii="Arial" w:hAnsi="Arial" w:cs="Arial"/>
-          <w:color w:val="000000"/>
-          <w:shd w:val="clear" w:color="auto" w:fill="FFFFFF"/>
-        </w:rPr>
-        <w:t xml:space="preserve"> </w:t>
-      </w:r>
-      <w:r>
-        <w:rPr>
-          <w:rFonts w:ascii="Arial" w:hAnsi="Arial" w:cs="Arial"/>
-          <w:color w:val="000000"/>
-          <w:shd w:val="clear" w:color="auto" w:fill="FFFFFF"/>
-        </w:rPr>
-        <w:t>Intended for braille tactile fe</w:t>
-      </w:r>
-      <w:r>
-        <w:rPr>
-          <w:rFonts w:ascii="Arial" w:hAnsi="Arial" w:cs="Arial"/>
-          <w:color w:val="000000"/>
-          <w:shd w:val="clear" w:color="auto" w:fill="FFFFFF"/>
-        </w:rPr>
-        <w:t>edback devices.</w:t>
+      <w:r>
+        <w:rPr>
+          <w:rFonts w:ascii="Arial" w:hAnsi="Arial" w:cs="Arial"/>
+          <w:color w:val="000000"/>
+          <w:shd w:val="clear" w:color="auto" w:fill="FFFFFF"/>
+        </w:rPr>
+        <w:t>braille- Intended for braille tactile feedback devices.</w:t>
       </w:r>
     </w:p>
     <w:p>
@@ -1890,24 +1425,7 @@
           <w:shd w:val="clear" w:color="auto" w:fill="FFFFFF"/>
         </w:rPr>
         <w:cr/>
-      </w:r>
-      <w:proofErr w:type="gramStart"/>
-      <w:r>
-        <w:rPr>
-          <w:rFonts w:ascii="Arial" w:hAnsi="Arial" w:cs="Arial"/>
-          <w:color w:val="000000"/>
-          <w:shd w:val="clear" w:color="auto" w:fill="FFFFFF"/>
-        </w:rPr>
-        <w:t>embossed</w:t>
-      </w:r>
-      <w:proofErr w:type="gramEnd"/>
-      <w:r>
-        <w:rPr>
-          <w:rFonts w:ascii="Arial" w:hAnsi="Arial" w:cs="Arial"/>
-          <w:color w:val="000000"/>
-          <w:shd w:val="clear" w:color="auto" w:fill="FFFFFF"/>
-        </w:rPr>
-        <w:t>- Intended for paged braille printers.</w:t>
+        <w:t>embossed- Intended for paged braille printers.</w:t>
       </w:r>
     </w:p>
     <w:p>
@@ -1926,31 +1444,13 @@
           <w:shd w:val="clear" w:color="auto" w:fill="FFFFFF"/>
         </w:rPr>
       </w:pPr>
-      <w:proofErr w:type="gramStart"/>
-      <w:r>
-        <w:rPr>
-          <w:rFonts w:ascii="Arial" w:hAnsi="Arial" w:cs="Arial"/>
-          <w:color w:val="000000"/>
-          <w:shd w:val="clear" w:color="auto" w:fill="FFFFFF"/>
-        </w:rPr>
-        <w:t>handheld</w:t>
-      </w:r>
-      <w:proofErr w:type="gramEnd"/>
-      <w:r>
-        <w:rPr>
-          <w:rFonts w:ascii="Arial" w:hAnsi="Arial" w:cs="Arial"/>
-          <w:color w:val="000000"/>
-          <w:shd w:val="clear" w:color="auto" w:fill="FFFFFF"/>
-        </w:rPr>
-        <w:t xml:space="preserve">- Intended for handheld devices (typically small screen, </w:t>
-      </w:r>
-      <w:r>
-        <w:rPr>
-          <w:rFonts w:ascii="Arial" w:hAnsi="Arial" w:cs="Arial"/>
-          <w:color w:val="000000"/>
-          <w:shd w:val="clear" w:color="auto" w:fill="FFFFFF"/>
-        </w:rPr>
-        <w:t>monochrome, limited bandwidth).</w:t>
+      <w:r>
+        <w:rPr>
+          <w:rFonts w:ascii="Arial" w:hAnsi="Arial" w:cs="Arial"/>
+          <w:color w:val="000000"/>
+          <w:shd w:val="clear" w:color="auto" w:fill="FFFFFF"/>
+        </w:rPr>
+        <w:t>handheld- Intended for handheld devices (typically small screen, monochrome, limited bandwidth).</w:t>
       </w:r>
       <w:r>
         <w:rPr>
@@ -1977,39 +1477,13 @@
           <w:shd w:val="clear" w:color="auto" w:fill="FFFFFF"/>
         </w:rPr>
       </w:pPr>
-      <w:proofErr w:type="gramStart"/>
-      <w:r>
-        <w:rPr>
-          <w:rFonts w:ascii="Arial" w:hAnsi="Arial" w:cs="Arial"/>
-          <w:color w:val="000000"/>
-          <w:shd w:val="clear" w:color="auto" w:fill="FFFFFF"/>
-        </w:rPr>
-        <w:t>print</w:t>
-      </w:r>
-      <w:r>
-        <w:rPr>
-          <w:rFonts w:ascii="Arial" w:hAnsi="Arial" w:cs="Arial"/>
-          <w:color w:val="000000"/>
-          <w:shd w:val="clear" w:color="auto" w:fill="FFFFFF"/>
-        </w:rPr>
-        <w:t>-</w:t>
-      </w:r>
-      <w:proofErr w:type="gramEnd"/>
-      <w:r>
-        <w:rPr>
-          <w:rFonts w:ascii="Arial" w:hAnsi="Arial" w:cs="Arial"/>
-          <w:color w:val="000000"/>
-          <w:shd w:val="clear" w:color="auto" w:fill="FFFFFF"/>
-        </w:rPr>
-        <w:t xml:space="preserve"> Intended for paged, opaque material and for documents viewed on screen in print preview mode. Please cons</w:t>
-      </w:r>
-      <w:r>
-        <w:rPr>
-          <w:rFonts w:ascii="Arial" w:hAnsi="Arial" w:cs="Arial"/>
-          <w:color w:val="000000"/>
-          <w:shd w:val="clear" w:color="auto" w:fill="FFFFFF"/>
-        </w:rPr>
-        <w:t>ult the section on paged media.</w:t>
+      <w:r>
+        <w:rPr>
+          <w:rFonts w:ascii="Arial" w:hAnsi="Arial" w:cs="Arial"/>
+          <w:color w:val="000000"/>
+          <w:shd w:val="clear" w:color="auto" w:fill="FFFFFF"/>
+        </w:rPr>
+        <w:t>print- Intended for paged, opaque material and for documents viewed on screen in print preview mode. Please consult the section on paged media.</w:t>
       </w:r>
     </w:p>
     <w:p>
@@ -2035,32 +1509,7 @@
           <w:shd w:val="clear" w:color="auto" w:fill="FFFFFF"/>
         </w:rPr>
         <w:cr/>
-      </w:r>
-      <w:proofErr w:type="gramStart"/>
-      <w:r>
-        <w:rPr>
-          <w:rFonts w:ascii="Arial" w:hAnsi="Arial" w:cs="Arial"/>
-          <w:color w:val="000000"/>
-          <w:shd w:val="clear" w:color="auto" w:fill="FFFFFF"/>
-        </w:rPr>
-        <w:t>projection</w:t>
-      </w:r>
-      <w:r>
-        <w:rPr>
-          <w:rFonts w:ascii="Arial" w:hAnsi="Arial" w:cs="Arial"/>
-          <w:color w:val="000000"/>
-          <w:shd w:val="clear" w:color="auto" w:fill="FFFFFF"/>
-        </w:rPr>
-        <w:t>-</w:t>
-      </w:r>
-      <w:proofErr w:type="gramEnd"/>
-      <w:r>
-        <w:rPr>
-          <w:rFonts w:ascii="Arial" w:hAnsi="Arial" w:cs="Arial"/>
-          <w:color w:val="000000"/>
-          <w:shd w:val="clear" w:color="auto" w:fill="FFFFFF"/>
-        </w:rPr>
-        <w:t xml:space="preserve"> Intended for projected presentations, for example projectors or print to transparencies. Please consult the section on paged media.</w:t>
+        <w:t>projection- Intended for projected presentations, for example projectors or print to transparencies. Please consult the section on paged media.</w:t>
       </w:r>
     </w:p>
     <w:p>
@@ -2079,39 +1528,13 @@
           <w:shd w:val="clear" w:color="auto" w:fill="FFFFFF"/>
         </w:rPr>
       </w:pPr>
-      <w:proofErr w:type="gramStart"/>
-      <w:r>
-        <w:rPr>
-          <w:rFonts w:ascii="Arial" w:hAnsi="Arial" w:cs="Arial"/>
-          <w:color w:val="000000"/>
-          <w:shd w:val="clear" w:color="auto" w:fill="FFFFFF"/>
-        </w:rPr>
-        <w:t>screen</w:t>
-      </w:r>
-      <w:r>
-        <w:rPr>
-          <w:rFonts w:ascii="Arial" w:hAnsi="Arial" w:cs="Arial"/>
-          <w:color w:val="000000"/>
-          <w:shd w:val="clear" w:color="auto" w:fill="FFFFFF"/>
-        </w:rPr>
-        <w:t>-</w:t>
-      </w:r>
-      <w:proofErr w:type="gramEnd"/>
-      <w:r>
-        <w:rPr>
-          <w:rFonts w:ascii="Arial" w:hAnsi="Arial" w:cs="Arial"/>
-          <w:color w:val="000000"/>
-          <w:shd w:val="clear" w:color="auto" w:fill="FFFFFF"/>
-        </w:rPr>
-        <w:t xml:space="preserve"> Intended primarily for color computer screens</w:t>
-      </w:r>
-      <w:r>
-        <w:rPr>
-          <w:rFonts w:ascii="Arial" w:hAnsi="Arial" w:cs="Arial"/>
-          <w:color w:val="000000"/>
-          <w:shd w:val="clear" w:color="auto" w:fill="FFFFFF"/>
-        </w:rPr>
-        <w:t>.</w:t>
+      <w:r>
+        <w:rPr>
+          <w:rFonts w:ascii="Arial" w:hAnsi="Arial" w:cs="Arial"/>
+          <w:color w:val="000000"/>
+          <w:shd w:val="clear" w:color="auto" w:fill="FFFFFF"/>
+        </w:rPr>
+        <w:t>screen- Intended primarily for color computer screens.</w:t>
       </w:r>
     </w:p>
     <w:p>
@@ -2130,41 +1553,13 @@
           <w:shd w:val="clear" w:color="auto" w:fill="FFFFFF"/>
         </w:rPr>
       </w:pPr>
-      <w:proofErr w:type="spellStart"/>
-      <w:proofErr w:type="gramStart"/>
-      <w:r>
-        <w:rPr>
-          <w:rFonts w:ascii="Arial" w:hAnsi="Arial" w:cs="Arial"/>
-          <w:color w:val="000000"/>
-          <w:shd w:val="clear" w:color="auto" w:fill="FFFFFF"/>
-        </w:rPr>
-        <w:t>tty</w:t>
-      </w:r>
-      <w:proofErr w:type="spellEnd"/>
-      <w:r>
-        <w:rPr>
-          <w:rFonts w:ascii="Arial" w:hAnsi="Arial" w:cs="Arial"/>
-          <w:color w:val="000000"/>
-          <w:shd w:val="clear" w:color="auto" w:fill="FFFFFF"/>
-        </w:rPr>
-        <w:t>-</w:t>
-      </w:r>
-      <w:proofErr w:type="gramEnd"/>
-      <w:r>
-        <w:rPr>
-          <w:rFonts w:ascii="Arial" w:hAnsi="Arial" w:cs="Arial"/>
-          <w:color w:val="000000"/>
-          <w:shd w:val="clear" w:color="auto" w:fill="FFFFFF"/>
-        </w:rPr>
-        <w:t xml:space="preserve"> </w:t>
-      </w:r>
-      <w:r>
-        <w:rPr>
-          <w:rFonts w:ascii="Arial" w:hAnsi="Arial" w:cs="Arial"/>
-          <w:color w:val="000000"/>
-          <w:shd w:val="clear" w:color="auto" w:fill="FFFFFF"/>
-        </w:rPr>
-        <w:t>Intended for media using a fixed-pitch character grid, such as teletypes, terminals, or portable devices with limited display capabilities.</w:t>
+      <w:r>
+        <w:rPr>
+          <w:rFonts w:ascii="Arial" w:hAnsi="Arial" w:cs="Arial"/>
+          <w:color w:val="000000"/>
+          <w:shd w:val="clear" w:color="auto" w:fill="FFFFFF"/>
+        </w:rPr>
+        <w:t>tty- Intended for media using a fixed-pitch character grid, such as teletypes, terminals, or portable devices with limited display capabilities.</w:t>
       </w:r>
     </w:p>
     <w:p>
@@ -2183,33 +1578,13 @@
           <w:shd w:val="clear" w:color="auto" w:fill="FFFFFF"/>
         </w:rPr>
       </w:pPr>
-      <w:proofErr w:type="spellStart"/>
-      <w:proofErr w:type="gramStart"/>
-      <w:r>
-        <w:rPr>
-          <w:rFonts w:ascii="Arial" w:hAnsi="Arial" w:cs="Arial"/>
-          <w:color w:val="000000"/>
-          <w:shd w:val="clear" w:color="auto" w:fill="FFFFFF"/>
-        </w:rPr>
-        <w:t>tv</w:t>
-      </w:r>
-      <w:proofErr w:type="spellEnd"/>
-      <w:r>
-        <w:rPr>
-          <w:rFonts w:ascii="Arial" w:hAnsi="Arial" w:cs="Arial"/>
-          <w:color w:val="000000"/>
-          <w:shd w:val="clear" w:color="auto" w:fill="FFFFFF"/>
-        </w:rPr>
-        <w:t>-</w:t>
-      </w:r>
-      <w:proofErr w:type="gramEnd"/>
-      <w:r>
-        <w:rPr>
-          <w:rFonts w:ascii="Arial" w:hAnsi="Arial" w:cs="Arial"/>
-          <w:color w:val="000000"/>
-          <w:shd w:val="clear" w:color="auto" w:fill="FFFFFF"/>
-        </w:rPr>
-        <w:t xml:space="preserve"> Intended for television-type devices.</w:t>
+      <w:r>
+        <w:rPr>
+          <w:rFonts w:ascii="Arial" w:hAnsi="Arial" w:cs="Arial"/>
+          <w:color w:val="000000"/>
+          <w:shd w:val="clear" w:color="auto" w:fill="FFFFFF"/>
+        </w:rPr>
+        <w:t>tv- Intended for television-type devices.</w:t>
       </w:r>
     </w:p>
     <w:p>
@@ -2245,23 +1620,13 @@
           <w:rFonts w:ascii="Arial" w:hAnsi="Arial" w:cs="Arial"/>
         </w:rPr>
       </w:pPr>
-      <w:proofErr w:type="spellStart"/>
-      <w:r>
-        <w:rPr>
-          <w:rFonts w:ascii="Arial" w:hAnsi="Arial" w:cs="Arial"/>
-          <w:color w:val="000000"/>
-          <w:shd w:val="clear" w:color="auto" w:fill="FFFFFF"/>
-        </w:rPr>
-        <w:t>Ans</w:t>
-      </w:r>
-      <w:proofErr w:type="spellEnd"/>
-      <w:r>
-        <w:rPr>
-          <w:rFonts w:ascii="Arial" w:hAnsi="Arial" w:cs="Arial"/>
-          <w:color w:val="000000"/>
-          <w:shd w:val="clear" w:color="auto" w:fill="FFFFFF"/>
-        </w:rPr>
-        <w:t>-</w:t>
+      <w:r>
+        <w:rPr>
+          <w:rFonts w:ascii="Arial" w:hAnsi="Arial" w:cs="Arial"/>
+          <w:color w:val="000000"/>
+          <w:shd w:val="clear" w:color="auto" w:fill="FFFFFF"/>
+        </w:rPr>
+        <w:t>Ans-</w:t>
       </w:r>
       <w:r>
         <w:rPr>
@@ -2289,8 +1654,6 @@
           <w:rFonts w:ascii="Arial" w:hAnsi="Arial" w:cs="Arial"/>
         </w:rPr>
       </w:pPr>
-      <w:bookmarkStart w:id="0" w:name="_GoBack"/>
-      <w:bookmarkEnd w:id="0"/>
     </w:p>
     <w:p>
       <w:pPr>
@@ -2306,41 +1669,37 @@
           <w:rFonts w:ascii="Arial" w:hAnsi="Arial" w:cs="Arial"/>
         </w:rPr>
         <w:lastRenderedPageBreak/>
-        <w:t xml:space="preserve">Q20. </w:t>
-      </w:r>
-      <w:r>
-        <w:rPr>
-          <w:rFonts w:ascii="Arial" w:hAnsi="Arial" w:cs="Arial"/>
-        </w:rPr>
-        <w:t>Create Layouts</w:t>
-      </w:r>
-    </w:p>
-    <w:p>
-      <w:pPr>
-        <w:tabs>
-          <w:tab w:val="left" w:pos="5335"/>
-        </w:tabs>
-        <w:rPr>
-          <w:rFonts w:ascii="Arial" w:hAnsi="Arial" w:cs="Arial"/>
-        </w:rPr>
-      </w:pPr>
-    </w:p>
-    <w:p>
-      <w:pPr>
-        <w:tabs>
-          <w:tab w:val="left" w:pos="5335"/>
-        </w:tabs>
-        <w:rPr>
-          <w:rFonts w:ascii="Arial" w:hAnsi="Arial" w:cs="Arial"/>
-          <w:color w:val="000000"/>
-          <w:shd w:val="clear" w:color="auto" w:fill="FFFFFF"/>
-        </w:rPr>
-      </w:pPr>
-      <w:r>
-        <w:rPr>
-          <w:rFonts w:ascii="Arial" w:hAnsi="Arial" w:cs="Arial"/>
-          <w:color w:val="000000"/>
-          <w:shd w:val="clear" w:color="auto" w:fill="FFFFFF"/>
+        <w:t>Q20. Create Layouts</w:t>
+      </w:r>
+    </w:p>
+    <w:p>
+      <w:pPr>
+        <w:tabs>
+          <w:tab w:val="left" w:pos="5335"/>
+        </w:tabs>
+        <w:rPr>
+          <w:rFonts w:ascii="Arial" w:hAnsi="Arial" w:cs="Arial"/>
+        </w:rPr>
+      </w:pPr>
+    </w:p>
+    <w:p>
+      <w:pPr>
+        <w:tabs>
+          <w:tab w:val="left" w:pos="5335"/>
+        </w:tabs>
+        <w:rPr>
+          <w:rFonts w:ascii="Arial" w:hAnsi="Arial" w:cs="Arial"/>
+          <w:color w:val="000000"/>
+          <w:shd w:val="clear" w:color="auto" w:fill="FFFFFF"/>
+        </w:rPr>
+      </w:pPr>
+      <w:r>
+        <w:rPr>
+          <w:rFonts w:ascii="Arial" w:hAnsi="Arial" w:cs="Arial"/>
+          <w:noProof/>
+          <w:color w:val="000000"/>
+          <w:shd w:val="clear" w:color="auto" w:fill="FFFFFF"/>
+          <w:lang w:eastAsia="en-IN"/>
         </w:rPr>
         <w:drawing>
           <wp:inline distT="0" distB="0" distL="0" distR="0" wp14:anchorId="5FCF613B" wp14:editId="61075E90">
@@ -2402,24 +1761,24 @@
           <w:shd w:val="clear" w:color="auto" w:fill="FFFFFF"/>
         </w:rPr>
       </w:pPr>
-      <w:proofErr w:type="spellStart"/>
-      <w:r>
-        <w:rPr>
-          <w:rFonts w:ascii="Arial" w:hAnsi="Arial" w:cs="Arial"/>
-          <w:color w:val="000000"/>
-          <w:shd w:val="clear" w:color="auto" w:fill="FFFFFF"/>
-        </w:rPr>
-        <w:t>Ans</w:t>
-      </w:r>
-      <w:proofErr w:type="spellEnd"/>
-      <w:r>
-        <w:rPr>
-          <w:rFonts w:ascii="Arial" w:hAnsi="Arial" w:cs="Arial"/>
-          <w:color w:val="000000"/>
-          <w:shd w:val="clear" w:color="auto" w:fill="FFFFFF"/>
-        </w:rPr>
-        <w:t xml:space="preserve"> - </w:t>
-      </w:r>
+      <w:r>
+        <w:rPr>
+          <w:rFonts w:ascii="Arial" w:hAnsi="Arial" w:cs="Arial"/>
+          <w:color w:val="000000"/>
+          <w:shd w:val="clear" w:color="auto" w:fill="FFFFFF"/>
+        </w:rPr>
+        <w:t xml:space="preserve">Ans - </w:t>
+      </w:r>
+      <w:r>
+        <w:rPr>
+          <w:rFonts w:ascii="Arial" w:hAnsi="Arial" w:cs="Arial"/>
+          <w:color w:val="000000"/>
+          <w:shd w:val="clear" w:color="auto" w:fill="FFFFFF"/>
+        </w:rPr>
+        <w:t>https://github.com/ArpanJain5/FrontEnd/tree/master/Assignment-2-Layout</w:t>
+      </w:r>
+      <w:bookmarkStart w:id="0" w:name="_GoBack"/>
+      <w:bookmarkEnd w:id="0"/>
     </w:p>
     <w:sectPr>
       <w:pgSz w:w="11906" w:h="16838"/>
